--- a/Documentation/Meeting Minutes/Team Meeting 2022.08.06.docx
+++ b/Documentation/Meeting Minutes/Team Meeting 2022.08.06.docx
@@ -53,7 +53,7 @@
           <w:sz w:val="44"/>
           <w:szCs w:val="44"/>
         </w:rPr>
-        <w:t>1</w:t>
+        <w:t>2</w:t>
       </w:r>
     </w:p>
     <w:p>
